--- a/Target sum pairs I/Target Sum pairs I.docx
+++ b/Target sum pairs I/Target Sum pairs I.docx
@@ -18,7 +18,7 @@
         <w:t xml:space="preserve">: </w:t>
       </w:r>
       <w:r>
-        <w:t>Two sum</w:t>
+        <w:t>Target Sum Pairs I</w:t>
       </w:r>
     </w:p>
     <w:p>
@@ -38,6 +38,8 @@
         </w:rPr>
         <w:t xml:space="preserve">Companies: </w:t>
       </w:r>
+      <w:bookmarkStart w:id="0" w:name="_GoBack"/>
+      <w:bookmarkEnd w:id="0"/>
     </w:p>
     <w:p>
       <w:pPr>
@@ -106,209 +108,6 @@
         </w:rPr>
         <w:t>:</w:t>
       </w:r>
-      <w:r>
-        <w:rPr>
-          <w:rFonts w:ascii="Arial" w:hAnsi="Arial" w:cs="Arial"/>
-          <w:color w:val="000000" w:themeColor="text1"/>
-          <w:sz w:val="20"/>
-          <w:szCs w:val="20"/>
-        </w:rPr>
-        <w:t xml:space="preserve"> </w:t>
-      </w:r>
-      <w:r>
-        <w:rPr>
-          <w:rFonts w:ascii="Arial" w:hAnsi="Arial" w:cs="Arial"/>
-          <w:color w:val="000000" w:themeColor="text1"/>
-          <w:sz w:val="20"/>
-          <w:szCs w:val="20"/>
-        </w:rPr>
-        <w:t xml:space="preserve"> </w:t>
-      </w:r>
-      <w:r>
-        <w:rPr>
-          <w:rFonts w:ascii="Segoe UI" w:hAnsi="Segoe UI" w:cs="Segoe UI"/>
-          <w:color w:val="263238"/>
-          <w:sz w:val="21"/>
-          <w:szCs w:val="21"/>
-        </w:rPr>
-        <w:t>Given an array of integers </w:t>
-      </w:r>
-      <w:proofErr w:type="spellStart"/>
-      <w:r>
-        <w:rPr>
-          <w:rFonts w:ascii="Courier New" w:hAnsi="Courier New" w:cs="Courier New"/>
-          <w:color w:val="546E7A"/>
-          <w:sz w:val="20"/>
-          <w:szCs w:val="20"/>
-          <w:shd w:val="clear" w:color="auto" w:fill="F7F9FA"/>
-        </w:rPr>
-        <w:t>nums</w:t>
-      </w:r>
-      <w:proofErr w:type="spellEnd"/>
-      <w:r>
-        <w:rPr>
-          <w:rFonts w:ascii="Segoe UI" w:hAnsi="Segoe UI" w:cs="Segoe UI"/>
-          <w:color w:val="263238"/>
-          <w:sz w:val="21"/>
-          <w:szCs w:val="21"/>
-        </w:rPr>
-        <w:t> and an integer </w:t>
-      </w:r>
-      <w:r>
-        <w:rPr>
-          <w:rFonts w:ascii="Courier New" w:hAnsi="Courier New" w:cs="Courier New"/>
-          <w:color w:val="546E7A"/>
-          <w:sz w:val="20"/>
-          <w:szCs w:val="20"/>
-          <w:shd w:val="clear" w:color="auto" w:fill="F7F9FA"/>
-        </w:rPr>
-        <w:t>target</w:t>
-      </w:r>
-      <w:r>
-        <w:rPr>
-          <w:rFonts w:ascii="Segoe UI" w:hAnsi="Segoe UI" w:cs="Segoe UI"/>
-          <w:color w:val="263238"/>
-          <w:sz w:val="21"/>
-          <w:szCs w:val="21"/>
-        </w:rPr>
-        <w:t>, return </w:t>
-      </w:r>
-      <w:r>
-        <w:rPr>
-          <w:rFonts w:ascii="Segoe UI" w:hAnsi="Segoe UI" w:cs="Segoe UI"/>
-          <w:i/>
-          <w:iCs/>
-          <w:color w:val="263238"/>
-          <w:sz w:val="21"/>
-          <w:szCs w:val="21"/>
-        </w:rPr>
-        <w:t>indices of the two numbers such that they add up to </w:t>
-      </w:r>
-      <w:r>
-        <w:rPr>
-          <w:rFonts w:ascii="Courier New" w:hAnsi="Courier New" w:cs="Courier New"/>
-          <w:i/>
-          <w:iCs/>
-          <w:color w:val="546E7A"/>
-          <w:sz w:val="20"/>
-          <w:szCs w:val="20"/>
-          <w:shd w:val="clear" w:color="auto" w:fill="F7F9FA"/>
-        </w:rPr>
-        <w:t>target</w:t>
-      </w:r>
-      <w:r>
-        <w:rPr>
-          <w:rFonts w:ascii="Segoe UI" w:hAnsi="Segoe UI" w:cs="Segoe UI"/>
-          <w:color w:val="263238"/>
-          <w:sz w:val="21"/>
-          <w:szCs w:val="21"/>
-        </w:rPr>
-        <w:t>.</w:t>
-      </w:r>
-    </w:p>
-    <w:p>
-      <w:pPr>
-        <w:shd w:val="clear" w:color="auto" w:fill="FFFFFF"/>
-        <w:spacing w:after="240" w:line="240" w:lineRule="auto"/>
-        <w:rPr>
-          <w:rFonts w:ascii="Segoe UI" w:eastAsia="Times New Roman" w:hAnsi="Segoe UI" w:cs="Segoe UI"/>
-          <w:color w:val="263238"/>
-          <w:sz w:val="21"/>
-          <w:szCs w:val="21"/>
-          <w:lang w:val="en-IN" w:eastAsia="en-IN" w:bidi="hi-IN"/>
-        </w:rPr>
-      </w:pPr>
-      <w:r>
-        <w:rPr>
-          <w:rFonts w:ascii="Segoe UI" w:eastAsia="Times New Roman" w:hAnsi="Segoe UI" w:cs="Segoe UI"/>
-          <w:color w:val="263238"/>
-          <w:sz w:val="21"/>
-          <w:szCs w:val="21"/>
-          <w:lang w:val="en-IN" w:eastAsia="en-IN" w:bidi="hi-IN"/>
-        </w:rPr>
-        <w:t>You may assume that each input would have </w:t>
-      </w:r>
-      <w:r>
-        <w:rPr>
-          <w:rFonts w:ascii="Segoe UI" w:eastAsia="Times New Roman" w:hAnsi="Segoe UI" w:cs="Segoe UI"/>
-          <w:b/>
-          <w:bCs/>
-          <w:i/>
-          <w:iCs/>
-          <w:color w:val="263238"/>
-          <w:sz w:val="21"/>
-          <w:szCs w:val="21"/>
-          <w:lang w:val="en-IN" w:eastAsia="en-IN" w:bidi="hi-IN"/>
-        </w:rPr>
-        <w:t>exactly</w:t>
-      </w:r>
-      <w:r>
-        <w:rPr>
-          <w:rFonts w:ascii="Segoe UI" w:eastAsia="Times New Roman" w:hAnsi="Segoe UI" w:cs="Segoe UI"/>
-          <w:b/>
-          <w:bCs/>
-          <w:color w:val="263238"/>
-          <w:sz w:val="21"/>
-          <w:szCs w:val="21"/>
-          <w:lang w:val="en-IN" w:eastAsia="en-IN" w:bidi="hi-IN"/>
-        </w:rPr>
-        <w:t> one solution</w:t>
-      </w:r>
-      <w:r>
-        <w:rPr>
-          <w:rFonts w:ascii="Segoe UI" w:eastAsia="Times New Roman" w:hAnsi="Segoe UI" w:cs="Segoe UI"/>
-          <w:color w:val="263238"/>
-          <w:sz w:val="21"/>
-          <w:szCs w:val="21"/>
-          <w:lang w:val="en-IN" w:eastAsia="en-IN" w:bidi="hi-IN"/>
-        </w:rPr>
-        <w:t>, and you may not use the </w:t>
-      </w:r>
-      <w:r>
-        <w:rPr>
-          <w:rFonts w:ascii="Segoe UI" w:eastAsia="Times New Roman" w:hAnsi="Segoe UI" w:cs="Segoe UI"/>
-          <w:i/>
-          <w:iCs/>
-          <w:color w:val="263238"/>
-          <w:sz w:val="21"/>
-          <w:szCs w:val="21"/>
-          <w:lang w:val="en-IN" w:eastAsia="en-IN" w:bidi="hi-IN"/>
-        </w:rPr>
-        <w:t>same</w:t>
-      </w:r>
-      <w:r>
-        <w:rPr>
-          <w:rFonts w:ascii="Segoe UI" w:eastAsia="Times New Roman" w:hAnsi="Segoe UI" w:cs="Segoe UI"/>
-          <w:color w:val="263238"/>
-          <w:sz w:val="21"/>
-          <w:szCs w:val="21"/>
-          <w:lang w:val="en-IN" w:eastAsia="en-IN" w:bidi="hi-IN"/>
-        </w:rPr>
-        <w:t> element twice.</w:t>
-      </w:r>
-    </w:p>
-    <w:p>
-      <w:pPr>
-        <w:shd w:val="clear" w:color="auto" w:fill="FFFFFF"/>
-        <w:spacing w:after="240" w:line="240" w:lineRule="auto"/>
-        <w:rPr>
-          <w:rFonts w:ascii="Segoe UI" w:eastAsia="Times New Roman" w:hAnsi="Segoe UI" w:cs="Segoe UI"/>
-          <w:color w:val="263238"/>
-          <w:sz w:val="21"/>
-          <w:szCs w:val="21"/>
-          <w:lang w:val="en-IN" w:eastAsia="en-IN" w:bidi="hi-IN"/>
-        </w:rPr>
-      </w:pPr>
-      <w:r>
-        <w:rPr>
-          <w:rFonts w:ascii="Segoe UI" w:eastAsia="Times New Roman" w:hAnsi="Segoe UI" w:cs="Segoe UI"/>
-          <w:color w:val="263238"/>
-          <w:sz w:val="21"/>
-          <w:szCs w:val="21"/>
-          <w:lang w:val="en-IN" w:eastAsia="en-IN" w:bidi="hi-IN"/>
-        </w:rPr>
-        <w:t>You can return the answer in any order.</w:t>
-      </w:r>
     </w:p>
     <w:p>
       <w:pPr>
@@ -337,374 +136,34 @@
       </w:pPr>
       <w:r>
         <w:tab/>
-        <w:t xml:space="preserve">First line of the input </w:t>
-      </w:r>
-      <w:proofErr w:type="gramStart"/>
-      <w:r>
-        <w:t>contain</w:t>
-      </w:r>
-      <w:proofErr w:type="gramEnd"/>
-      <w:r>
-        <w:t xml:space="preserve"> integer n (size of list)</w:t>
       </w:r>
     </w:p>
     <w:p>
-      <w:pPr>
-        <w:spacing w:after="0"/>
-      </w:pPr>
-      <w:r>
-        <w:t xml:space="preserve"> </w:t>
-      </w:r>
-      <w:r>
-        <w:tab/>
-        <w:t>Second line contain n space separated integer list values.</w:t>
+      <w:r>
+        <w:rPr>
+          <w:b/>
+          <w:bCs/>
+        </w:rPr>
+        <w:t>Output Format</w:t>
       </w:r>
     </w:p>
     <w:p>
       <w:pPr>
-        <w:spacing w:after="0"/>
-      </w:pPr>
-      <w:r>
-        <w:tab/>
-        <w:t xml:space="preserve">Last line contain integer value pos representing </w:t>
-      </w:r>
-      <w:r>
-        <w:t>value of</w:t>
-      </w:r>
-      <w:r>
-        <w:t xml:space="preserve"> </w:t>
-      </w:r>
-      <w:r>
-        <w:t>node</w:t>
-      </w:r>
-      <w:r>
-        <w:t xml:space="preserve"> to delete</w:t>
-      </w:r>
-      <w:r>
-        <w:t>.</w:t>
+        <w:rPr>
+          <w:b/>
+          <w:bCs/>
+        </w:rPr>
+      </w:pPr>
+      <w:r>
+        <w:rPr>
+          <w:b/>
+          <w:bCs/>
+        </w:rPr>
+        <w:t>Constraints:</w:t>
       </w:r>
     </w:p>
     <w:p>
       <w:pPr>
-        <w:spacing w:after="0"/>
-      </w:pPr>
-      <w:r>
-        <w:tab/>
-        <w:t>Ex:</w:t>
-      </w:r>
-    </w:p>
-    <w:p>
-      <w:pPr>
-        <w:spacing w:after="0"/>
-      </w:pPr>
-      <w:r>
-        <w:tab/>
-        <w:t>5</w:t>
-      </w:r>
-    </w:p>
-    <w:p>
-      <w:pPr>
-        <w:spacing w:after="0"/>
-      </w:pPr>
-      <w:r>
-        <w:tab/>
-        <w:t>1 2 3 4 5</w:t>
-      </w:r>
-    </w:p>
-    <w:p>
-      <w:pPr>
-        <w:spacing w:after="0"/>
-      </w:pPr>
-      <w:r>
-        <w:tab/>
-        <w:t>1</w:t>
-      </w:r>
-    </w:p>
-    <w:p>
-      <w:pPr>
-        <w:spacing w:after="0"/>
-      </w:pPr>
-    </w:p>
-    <w:p>
-      <w:r>
-        <w:rPr>
-          <w:b/>
-          <w:bCs/>
-        </w:rPr>
-        <w:t>Output Format:</w:t>
-      </w:r>
-      <w:r>
-        <w:rPr>
-          <w:b/>
-          <w:bCs/>
-        </w:rPr>
-        <w:t xml:space="preserve"> </w:t>
-      </w:r>
-      <w:r>
-        <w:t>Print linked list after removing node</w:t>
-      </w:r>
-      <w:r>
-        <w:t xml:space="preserve"> having value pos</w:t>
-      </w:r>
-    </w:p>
-    <w:p>
-      <w:pPr>
-        <w:rPr>
-          <w:b/>
-          <w:bCs/>
-        </w:rPr>
-      </w:pPr>
-      <w:r>
-        <w:rPr>
-          <w:b/>
-          <w:bCs/>
-        </w:rPr>
-        <w:t>Constraints:</w:t>
-      </w:r>
-    </w:p>
-    <w:p>
-      <w:pPr>
-        <w:numPr>
-          <w:ilvl w:val="0"/>
-          <w:numId w:val="9"/>
-        </w:numPr>
-        <w:shd w:val="clear" w:color="auto" w:fill="FFFFFF"/>
-        <w:spacing w:before="100" w:beforeAutospacing="1" w:after="100" w:afterAutospacing="1" w:line="240" w:lineRule="auto"/>
-        <w:rPr>
-          <w:rFonts w:ascii="Segoe UI" w:eastAsia="Times New Roman" w:hAnsi="Segoe UI" w:cs="Segoe UI"/>
-          <w:color w:val="263238"/>
-          <w:sz w:val="21"/>
-          <w:szCs w:val="21"/>
-          <w:lang w:val="en-IN" w:eastAsia="en-IN" w:bidi="hi-IN"/>
-        </w:rPr>
-      </w:pPr>
-      <w:r>
-        <w:rPr>
-          <w:rFonts w:ascii="Segoe UI" w:eastAsia="Times New Roman" w:hAnsi="Segoe UI" w:cs="Segoe UI"/>
-          <w:color w:val="263238"/>
-          <w:sz w:val="21"/>
-          <w:szCs w:val="21"/>
-          <w:lang w:val="en-IN" w:eastAsia="en-IN" w:bidi="hi-IN"/>
-        </w:rPr>
-        <w:t>The number of the nodes in the given list is in the range </w:t>
-      </w:r>
-      <w:r>
-        <w:rPr>
-          <w:rFonts w:ascii="Courier New" w:eastAsia="Times New Roman" w:hAnsi="Courier New" w:cs="Courier New"/>
-          <w:color w:val="546E7A"/>
-          <w:sz w:val="20"/>
-          <w:szCs w:val="20"/>
-          <w:shd w:val="clear" w:color="auto" w:fill="F7F9FA"/>
-          <w:lang w:val="en-IN" w:eastAsia="en-IN" w:bidi="hi-IN"/>
-        </w:rPr>
-        <w:t>[2, 1000]</w:t>
-      </w:r>
-      <w:r>
-        <w:rPr>
-          <w:rFonts w:ascii="Segoe UI" w:eastAsia="Times New Roman" w:hAnsi="Segoe UI" w:cs="Segoe UI"/>
-          <w:color w:val="263238"/>
-          <w:sz w:val="21"/>
-          <w:szCs w:val="21"/>
-          <w:lang w:val="en-IN" w:eastAsia="en-IN" w:bidi="hi-IN"/>
-        </w:rPr>
-        <w:t>.</w:t>
-      </w:r>
-    </w:p>
-    <w:p>
-      <w:pPr>
-        <w:numPr>
-          <w:ilvl w:val="0"/>
-          <w:numId w:val="9"/>
-        </w:numPr>
-        <w:shd w:val="clear" w:color="auto" w:fill="FFFFFF"/>
-        <w:spacing w:before="100" w:beforeAutospacing="1" w:after="100" w:afterAutospacing="1" w:line="240" w:lineRule="auto"/>
-        <w:rPr>
-          <w:rFonts w:ascii="Segoe UI" w:eastAsia="Times New Roman" w:hAnsi="Segoe UI" w:cs="Segoe UI"/>
-          <w:color w:val="263238"/>
-          <w:sz w:val="21"/>
-          <w:szCs w:val="21"/>
-          <w:lang w:val="en-IN" w:eastAsia="en-IN" w:bidi="hi-IN"/>
-        </w:rPr>
-      </w:pPr>
-      <w:r>
-        <w:rPr>
-          <w:rFonts w:ascii="Courier New" w:eastAsia="Times New Roman" w:hAnsi="Courier New" w:cs="Courier New"/>
-          <w:color w:val="546E7A"/>
-          <w:sz w:val="20"/>
-          <w:szCs w:val="20"/>
-          <w:shd w:val="clear" w:color="auto" w:fill="F7F9FA"/>
-          <w:lang w:val="en-IN" w:eastAsia="en-IN" w:bidi="hi-IN"/>
-        </w:rPr>
-        <w:t xml:space="preserve">-1000 &lt;= </w:t>
-      </w:r>
-      <w:proofErr w:type="spellStart"/>
-      <w:r>
-        <w:rPr>
-          <w:rFonts w:ascii="Courier New" w:eastAsia="Times New Roman" w:hAnsi="Courier New" w:cs="Courier New"/>
-          <w:color w:val="546E7A"/>
-          <w:sz w:val="20"/>
-          <w:szCs w:val="20"/>
-          <w:shd w:val="clear" w:color="auto" w:fill="F7F9FA"/>
-          <w:lang w:val="en-IN" w:eastAsia="en-IN" w:bidi="hi-IN"/>
-        </w:rPr>
-        <w:t>Node.val</w:t>
-      </w:r>
-      <w:proofErr w:type="spellEnd"/>
-      <w:r>
-        <w:rPr>
-          <w:rFonts w:ascii="Courier New" w:eastAsia="Times New Roman" w:hAnsi="Courier New" w:cs="Courier New"/>
-          <w:color w:val="546E7A"/>
-          <w:sz w:val="20"/>
-          <w:szCs w:val="20"/>
-          <w:shd w:val="clear" w:color="auto" w:fill="F7F9FA"/>
-          <w:lang w:val="en-IN" w:eastAsia="en-IN" w:bidi="hi-IN"/>
-        </w:rPr>
-        <w:t xml:space="preserve"> &lt;= 1000</w:t>
-      </w:r>
-    </w:p>
-    <w:p>
-      <w:pPr>
-        <w:numPr>
-          <w:ilvl w:val="0"/>
-          <w:numId w:val="9"/>
-        </w:numPr>
-        <w:shd w:val="clear" w:color="auto" w:fill="FFFFFF"/>
-        <w:spacing w:before="100" w:beforeAutospacing="1" w:after="100" w:afterAutospacing="1" w:line="240" w:lineRule="auto"/>
-        <w:rPr>
-          <w:rFonts w:ascii="Segoe UI" w:eastAsia="Times New Roman" w:hAnsi="Segoe UI" w:cs="Segoe UI"/>
-          <w:color w:val="263238"/>
-          <w:sz w:val="21"/>
-          <w:szCs w:val="21"/>
-          <w:lang w:val="en-IN" w:eastAsia="en-IN" w:bidi="hi-IN"/>
-        </w:rPr>
-      </w:pPr>
-      <w:r>
-        <w:rPr>
-          <w:rFonts w:ascii="Segoe UI" w:eastAsia="Times New Roman" w:hAnsi="Segoe UI" w:cs="Segoe UI"/>
-          <w:color w:val="263238"/>
-          <w:sz w:val="21"/>
-          <w:szCs w:val="21"/>
-          <w:lang w:val="en-IN" w:eastAsia="en-IN" w:bidi="hi-IN"/>
-        </w:rPr>
-        <w:t>The value of each node in the list is </w:t>
-      </w:r>
-      <w:r>
-        <w:rPr>
-          <w:rFonts w:ascii="Segoe UI" w:eastAsia="Times New Roman" w:hAnsi="Segoe UI" w:cs="Segoe UI"/>
-          <w:b/>
-          <w:bCs/>
-          <w:color w:val="263238"/>
-          <w:sz w:val="21"/>
-          <w:szCs w:val="21"/>
-          <w:lang w:val="en-IN" w:eastAsia="en-IN" w:bidi="hi-IN"/>
-        </w:rPr>
-        <w:t>unique</w:t>
-      </w:r>
-      <w:r>
-        <w:rPr>
-          <w:rFonts w:ascii="Segoe UI" w:eastAsia="Times New Roman" w:hAnsi="Segoe UI" w:cs="Segoe UI"/>
-          <w:color w:val="263238"/>
-          <w:sz w:val="21"/>
-          <w:szCs w:val="21"/>
-          <w:lang w:val="en-IN" w:eastAsia="en-IN" w:bidi="hi-IN"/>
-        </w:rPr>
-        <w:t>.</w:t>
-      </w:r>
-    </w:p>
-    <w:p>
-      <w:pPr>
-        <w:numPr>
-          <w:ilvl w:val="0"/>
-          <w:numId w:val="9"/>
-        </w:numPr>
-        <w:shd w:val="clear" w:color="auto" w:fill="FFFFFF"/>
-        <w:spacing w:before="100" w:beforeAutospacing="1" w:after="100" w:afterAutospacing="1" w:line="240" w:lineRule="auto"/>
-        <w:rPr>
-          <w:rFonts w:ascii="Segoe UI" w:eastAsia="Times New Roman" w:hAnsi="Segoe UI" w:cs="Segoe UI"/>
-          <w:color w:val="263238"/>
-          <w:sz w:val="21"/>
-          <w:szCs w:val="21"/>
-          <w:lang w:val="en-IN" w:eastAsia="en-IN" w:bidi="hi-IN"/>
-        </w:rPr>
-      </w:pPr>
-      <w:r>
-        <w:rPr>
-          <w:rFonts w:ascii="Segoe UI" w:eastAsia="Times New Roman" w:hAnsi="Segoe UI" w:cs="Segoe UI"/>
-          <w:color w:val="263238"/>
-          <w:sz w:val="21"/>
-          <w:szCs w:val="21"/>
-          <w:lang w:val="en-IN" w:eastAsia="en-IN" w:bidi="hi-IN"/>
-        </w:rPr>
-        <w:t>The </w:t>
-      </w:r>
-      <w:r>
-        <w:rPr>
-          <w:rFonts w:ascii="Courier New" w:eastAsia="Times New Roman" w:hAnsi="Courier New" w:cs="Courier New"/>
-          <w:color w:val="546E7A"/>
-          <w:sz w:val="20"/>
-          <w:szCs w:val="20"/>
-          <w:shd w:val="clear" w:color="auto" w:fill="F7F9FA"/>
-          <w:lang w:val="en-IN" w:eastAsia="en-IN" w:bidi="hi-IN"/>
-        </w:rPr>
-        <w:t>node</w:t>
-      </w:r>
-      <w:r>
-        <w:rPr>
-          <w:rFonts w:ascii="Segoe UI" w:eastAsia="Times New Roman" w:hAnsi="Segoe UI" w:cs="Segoe UI"/>
-          <w:color w:val="263238"/>
-          <w:sz w:val="21"/>
-          <w:szCs w:val="21"/>
-          <w:lang w:val="en-IN" w:eastAsia="en-IN" w:bidi="hi-IN"/>
-        </w:rPr>
-        <w:t> to be deleted is </w:t>
-      </w:r>
-      <w:r>
-        <w:rPr>
-          <w:rFonts w:ascii="Segoe UI" w:eastAsia="Times New Roman" w:hAnsi="Segoe UI" w:cs="Segoe UI"/>
-          <w:b/>
-          <w:bCs/>
-          <w:color w:val="263238"/>
-          <w:sz w:val="21"/>
-          <w:szCs w:val="21"/>
-          <w:lang w:val="en-IN" w:eastAsia="en-IN" w:bidi="hi-IN"/>
-        </w:rPr>
-        <w:t>in the list</w:t>
-      </w:r>
-      <w:r>
-        <w:rPr>
-          <w:rFonts w:ascii="Segoe UI" w:eastAsia="Times New Roman" w:hAnsi="Segoe UI" w:cs="Segoe UI"/>
-          <w:color w:val="263238"/>
-          <w:sz w:val="21"/>
-          <w:szCs w:val="21"/>
-          <w:lang w:val="en-IN" w:eastAsia="en-IN" w:bidi="hi-IN"/>
-        </w:rPr>
-        <w:t> and is </w:t>
-      </w:r>
-      <w:r>
-        <w:rPr>
-          <w:rFonts w:ascii="Segoe UI" w:eastAsia="Times New Roman" w:hAnsi="Segoe UI" w:cs="Segoe UI"/>
-          <w:b/>
-          <w:bCs/>
-          <w:color w:val="263238"/>
-          <w:sz w:val="21"/>
-          <w:szCs w:val="21"/>
-          <w:lang w:val="en-IN" w:eastAsia="en-IN" w:bidi="hi-IN"/>
-        </w:rPr>
-        <w:t>not a tail</w:t>
-      </w:r>
-      <w:r>
-        <w:rPr>
-          <w:rFonts w:ascii="Segoe UI" w:eastAsia="Times New Roman" w:hAnsi="Segoe UI" w:cs="Segoe UI"/>
-          <w:color w:val="263238"/>
-          <w:sz w:val="21"/>
-          <w:szCs w:val="21"/>
-          <w:lang w:val="en-IN" w:eastAsia="en-IN" w:bidi="hi-IN"/>
-        </w:rPr>
-        <w:t> node</w:t>
-      </w:r>
-    </w:p>
-    <w:p>
-      <w:pPr>
         <w:rPr>
           <w:b/>
           <w:bCs/>
@@ -716,168 +175,6 @@
           <w:bCs/>
         </w:rPr>
         <w:t>Examples:</w:t>
-      </w:r>
-    </w:p>
-    <w:p>
-      <w:pPr>
-        <w:shd w:val="clear" w:color="auto" w:fill="F7F9FA"/>
-        <w:tabs>
-          <w:tab w:val="left" w:pos="916"/>
-          <w:tab w:val="left" w:pos="1832"/>
-          <w:tab w:val="left" w:pos="2748"/>
-          <w:tab w:val="left" w:pos="3664"/>
-          <w:tab w:val="left" w:pos="4580"/>
-          <w:tab w:val="left" w:pos="5496"/>
-          <w:tab w:val="left" w:pos="6412"/>
-          <w:tab w:val="left" w:pos="7328"/>
-          <w:tab w:val="left" w:pos="8244"/>
-          <w:tab w:val="left" w:pos="9160"/>
-          <w:tab w:val="left" w:pos="10076"/>
-          <w:tab w:val="left" w:pos="10992"/>
-          <w:tab w:val="left" w:pos="11908"/>
-          <w:tab w:val="left" w:pos="12824"/>
-          <w:tab w:val="left" w:pos="13740"/>
-          <w:tab w:val="left" w:pos="14656"/>
-        </w:tabs>
-        <w:spacing w:after="240" w:line="240" w:lineRule="auto"/>
-        <w:ind w:left="720"/>
-        <w:rPr>
-          <w:rFonts w:ascii="Consolas" w:eastAsia="Times New Roman" w:hAnsi="Consolas" w:cs="Courier New"/>
-          <w:color w:val="263238"/>
-          <w:sz w:val="20"/>
-          <w:szCs w:val="20"/>
-          <w:lang w:val="en-IN" w:eastAsia="en-IN" w:bidi="hi-IN"/>
-        </w:rPr>
-      </w:pPr>
-      <w:r>
-        <w:rPr>
-          <w:rFonts w:ascii="Consolas" w:eastAsia="Times New Roman" w:hAnsi="Consolas" w:cs="Courier New"/>
-          <w:b/>
-          <w:bCs/>
-          <w:color w:val="263238"/>
-          <w:sz w:val="20"/>
-          <w:szCs w:val="20"/>
-          <w:lang w:val="en-IN" w:eastAsia="en-IN" w:bidi="hi-IN"/>
-        </w:rPr>
-        <w:t>Input:</w:t>
-      </w:r>
-      <w:r>
-        <w:rPr>
-          <w:rFonts w:ascii="Consolas" w:eastAsia="Times New Roman" w:hAnsi="Consolas" w:cs="Courier New"/>
-          <w:color w:val="263238"/>
-          <w:sz w:val="20"/>
-          <w:szCs w:val="20"/>
-          <w:lang w:val="en-IN" w:eastAsia="en-IN" w:bidi="hi-IN"/>
-        </w:rPr>
-        <w:t xml:space="preserve"> head = [4,5,1,9], node = 5</w:t>
-      </w:r>
-    </w:p>
-    <w:p>
-      <w:pPr>
-        <w:shd w:val="clear" w:color="auto" w:fill="F7F9FA"/>
-        <w:tabs>
-          <w:tab w:val="left" w:pos="916"/>
-          <w:tab w:val="left" w:pos="1832"/>
-          <w:tab w:val="left" w:pos="2748"/>
-          <w:tab w:val="left" w:pos="3664"/>
-          <w:tab w:val="left" w:pos="4580"/>
-          <w:tab w:val="left" w:pos="5496"/>
-          <w:tab w:val="left" w:pos="6412"/>
-          <w:tab w:val="left" w:pos="7328"/>
-          <w:tab w:val="left" w:pos="8244"/>
-          <w:tab w:val="left" w:pos="9160"/>
-          <w:tab w:val="left" w:pos="10076"/>
-          <w:tab w:val="left" w:pos="10992"/>
-          <w:tab w:val="left" w:pos="11908"/>
-          <w:tab w:val="left" w:pos="12824"/>
-          <w:tab w:val="left" w:pos="13740"/>
-          <w:tab w:val="left" w:pos="14656"/>
-        </w:tabs>
-        <w:spacing w:after="240" w:line="240" w:lineRule="auto"/>
-        <w:ind w:left="720"/>
-        <w:rPr>
-          <w:rFonts w:ascii="Consolas" w:eastAsia="Times New Roman" w:hAnsi="Consolas" w:cs="Courier New"/>
-          <w:color w:val="263238"/>
-          <w:sz w:val="20"/>
-          <w:szCs w:val="20"/>
-          <w:lang w:val="en-IN" w:eastAsia="en-IN" w:bidi="hi-IN"/>
-        </w:rPr>
-      </w:pPr>
-      <w:r>
-        <w:rPr>
-          <w:rFonts w:ascii="Consolas" w:eastAsia="Times New Roman" w:hAnsi="Consolas" w:cs="Courier New"/>
-          <w:b/>
-          <w:bCs/>
-          <w:color w:val="263238"/>
-          <w:sz w:val="20"/>
-          <w:szCs w:val="20"/>
-          <w:lang w:val="en-IN" w:eastAsia="en-IN" w:bidi="hi-IN"/>
-        </w:rPr>
-        <w:t>Output:</w:t>
-      </w:r>
-      <w:r>
-        <w:rPr>
-          <w:rFonts w:ascii="Consolas" w:eastAsia="Times New Roman" w:hAnsi="Consolas" w:cs="Courier New"/>
-          <w:color w:val="263238"/>
-          <w:sz w:val="20"/>
-          <w:szCs w:val="20"/>
-          <w:lang w:val="en-IN" w:eastAsia="en-IN" w:bidi="hi-IN"/>
-        </w:rPr>
-        <w:t xml:space="preserve"> [4,1,9]</w:t>
-      </w:r>
-    </w:p>
-    <w:p>
-      <w:pPr>
-        <w:shd w:val="clear" w:color="auto" w:fill="F7F9FA"/>
-        <w:tabs>
-          <w:tab w:val="left" w:pos="916"/>
-          <w:tab w:val="left" w:pos="1832"/>
-          <w:tab w:val="left" w:pos="2748"/>
-          <w:tab w:val="left" w:pos="3664"/>
-          <w:tab w:val="left" w:pos="4580"/>
-          <w:tab w:val="left" w:pos="5496"/>
-          <w:tab w:val="left" w:pos="6412"/>
-          <w:tab w:val="left" w:pos="7328"/>
-          <w:tab w:val="left" w:pos="8244"/>
-          <w:tab w:val="left" w:pos="9160"/>
-          <w:tab w:val="left" w:pos="10076"/>
-          <w:tab w:val="left" w:pos="10992"/>
-          <w:tab w:val="left" w:pos="11908"/>
-          <w:tab w:val="left" w:pos="12824"/>
-          <w:tab w:val="left" w:pos="13740"/>
-          <w:tab w:val="left" w:pos="14656"/>
-        </w:tabs>
-        <w:spacing w:after="240" w:line="240" w:lineRule="auto"/>
-        <w:ind w:left="720"/>
-        <w:rPr>
-          <w:rFonts w:ascii="Consolas" w:eastAsia="Times New Roman" w:hAnsi="Consolas" w:cs="Courier New"/>
-          <w:color w:val="263238"/>
-          <w:sz w:val="20"/>
-          <w:szCs w:val="20"/>
-          <w:lang w:val="en-IN" w:eastAsia="en-IN" w:bidi="hi-IN"/>
-        </w:rPr>
-      </w:pPr>
-      <w:r>
-        <w:rPr>
-          <w:rFonts w:ascii="Consolas" w:eastAsia="Times New Roman" w:hAnsi="Consolas" w:cs="Courier New"/>
-          <w:b/>
-          <w:bCs/>
-          <w:color w:val="263238"/>
-          <w:sz w:val="20"/>
-          <w:szCs w:val="20"/>
-          <w:lang w:val="en-IN" w:eastAsia="en-IN" w:bidi="hi-IN"/>
-        </w:rPr>
-        <w:t xml:space="preserve">Explanation: </w:t>
-      </w:r>
-      <w:r>
-        <w:rPr>
-          <w:rFonts w:ascii="Consolas" w:eastAsia="Times New Roman" w:hAnsi="Consolas" w:cs="Courier New"/>
-          <w:color w:val="263238"/>
-          <w:sz w:val="20"/>
-          <w:szCs w:val="20"/>
-          <w:lang w:val="en-IN" w:eastAsia="en-IN" w:bidi="hi-IN"/>
-        </w:rPr>
-        <w:t>You are given the second node with value 5, the linked list should become 4 -&gt; 1 -&gt; 9 after calling your function.</w:t>
       </w:r>
     </w:p>
     <w:p>
@@ -949,167 +246,6 @@
     </w:p>
     <w:p>
       <w:pPr>
-        <w:numPr>
-          <w:ilvl w:val="0"/>
-          <w:numId w:val="10"/>
-        </w:numPr>
-        <w:shd w:val="clear" w:color="auto" w:fill="FFFFFF"/>
-        <w:spacing w:before="100" w:beforeAutospacing="1" w:after="100" w:afterAutospacing="1" w:line="240" w:lineRule="auto"/>
-        <w:rPr>
-          <w:rFonts w:ascii="Segoe UI" w:eastAsia="Times New Roman" w:hAnsi="Segoe UI" w:cs="Segoe UI"/>
-          <w:color w:val="424242"/>
-          <w:sz w:val="21"/>
-          <w:szCs w:val="21"/>
-          <w:lang w:val="en-IN" w:eastAsia="en-IN" w:bidi="hi-IN"/>
-        </w:rPr>
-      </w:pPr>
-      <w:r>
-        <w:rPr>
-          <w:rFonts w:ascii="Segoe UI" w:eastAsia="Times New Roman" w:hAnsi="Segoe UI" w:cs="Segoe UI"/>
-          <w:color w:val="424242"/>
-          <w:sz w:val="21"/>
-          <w:szCs w:val="21"/>
-          <w:lang w:val="en-IN" w:eastAsia="en-IN" w:bidi="hi-IN"/>
-        </w:rPr>
-        <w:t xml:space="preserve">Brute </w:t>
-      </w:r>
-      <w:proofErr w:type="gramStart"/>
-      <w:r>
-        <w:rPr>
-          <w:rFonts w:ascii="Segoe UI" w:eastAsia="Times New Roman" w:hAnsi="Segoe UI" w:cs="Segoe UI"/>
-          <w:color w:val="424242"/>
-          <w:sz w:val="21"/>
-          <w:szCs w:val="21"/>
-          <w:lang w:val="en-IN" w:eastAsia="en-IN" w:bidi="hi-IN"/>
-        </w:rPr>
-        <w:t>Force :</w:t>
-      </w:r>
-      <w:proofErr w:type="gramEnd"/>
-      <w:r>
-        <w:rPr>
-          <w:rFonts w:ascii="Segoe UI" w:eastAsia="Times New Roman" w:hAnsi="Segoe UI" w:cs="Segoe UI"/>
-          <w:color w:val="424242"/>
-          <w:sz w:val="21"/>
-          <w:szCs w:val="21"/>
-          <w:lang w:val="en-IN" w:eastAsia="en-IN" w:bidi="hi-IN"/>
-        </w:rPr>
-        <w:t xml:space="preserve"> Using Two Loops</w:t>
-      </w:r>
-    </w:p>
-    <w:p>
-      <w:pPr>
-        <w:shd w:val="clear" w:color="auto" w:fill="FFFFFF"/>
-        <w:spacing w:after="240" w:line="240" w:lineRule="auto"/>
-        <w:rPr>
-          <w:rFonts w:ascii="Segoe UI" w:eastAsia="Times New Roman" w:hAnsi="Segoe UI" w:cs="Segoe UI"/>
-          <w:color w:val="424242"/>
-          <w:sz w:val="21"/>
-          <w:szCs w:val="21"/>
-          <w:lang w:val="en-IN" w:eastAsia="en-IN" w:bidi="hi-IN"/>
-        </w:rPr>
-      </w:pPr>
-      <w:r>
-        <w:rPr>
-          <w:rFonts w:ascii="Segoe UI" w:eastAsia="Times New Roman" w:hAnsi="Segoe UI" w:cs="Segoe UI"/>
-          <w:color w:val="424242"/>
-          <w:sz w:val="21"/>
-          <w:szCs w:val="21"/>
-          <w:lang w:val="en-IN" w:eastAsia="en-IN" w:bidi="hi-IN"/>
-        </w:rPr>
-        <w:lastRenderedPageBreak/>
-        <w:t>Use two loops and check A[</w:t>
-      </w:r>
-      <w:proofErr w:type="spellStart"/>
-      <w:r>
-        <w:rPr>
-          <w:rFonts w:ascii="Segoe UI" w:eastAsia="Times New Roman" w:hAnsi="Segoe UI" w:cs="Segoe UI"/>
-          <w:color w:val="424242"/>
-          <w:sz w:val="21"/>
-          <w:szCs w:val="21"/>
-          <w:lang w:val="en-IN" w:eastAsia="en-IN" w:bidi="hi-IN"/>
-        </w:rPr>
-        <w:t>i</w:t>
-      </w:r>
-      <w:proofErr w:type="spellEnd"/>
-      <w:r>
-        <w:rPr>
-          <w:rFonts w:ascii="Segoe UI" w:eastAsia="Times New Roman" w:hAnsi="Segoe UI" w:cs="Segoe UI"/>
-          <w:color w:val="424242"/>
-          <w:sz w:val="21"/>
-          <w:szCs w:val="21"/>
-          <w:lang w:val="en-IN" w:eastAsia="en-IN" w:bidi="hi-IN"/>
-        </w:rPr>
-        <w:t>] + A[j] == K for each pair (</w:t>
-      </w:r>
-      <w:proofErr w:type="spellStart"/>
-      <w:r>
-        <w:rPr>
-          <w:rFonts w:ascii="Segoe UI" w:eastAsia="Times New Roman" w:hAnsi="Segoe UI" w:cs="Segoe UI"/>
-          <w:color w:val="424242"/>
-          <w:sz w:val="21"/>
-          <w:szCs w:val="21"/>
-          <w:lang w:val="en-IN" w:eastAsia="en-IN" w:bidi="hi-IN"/>
-        </w:rPr>
-        <w:t>i</w:t>
-      </w:r>
-      <w:proofErr w:type="spellEnd"/>
-      <w:r>
-        <w:rPr>
-          <w:rFonts w:ascii="Segoe UI" w:eastAsia="Times New Roman" w:hAnsi="Segoe UI" w:cs="Segoe UI"/>
-          <w:color w:val="424242"/>
-          <w:sz w:val="21"/>
-          <w:szCs w:val="21"/>
-          <w:lang w:val="en-IN" w:eastAsia="en-IN" w:bidi="hi-IN"/>
-        </w:rPr>
-        <w:t xml:space="preserve">, j) in </w:t>
-      </w:r>
-      <w:proofErr w:type="gramStart"/>
-      <w:r>
-        <w:rPr>
-          <w:rFonts w:ascii="Segoe UI" w:eastAsia="Times New Roman" w:hAnsi="Segoe UI" w:cs="Segoe UI"/>
-          <w:color w:val="424242"/>
-          <w:sz w:val="21"/>
-          <w:szCs w:val="21"/>
-          <w:lang w:val="en-IN" w:eastAsia="en-IN" w:bidi="hi-IN"/>
-        </w:rPr>
-        <w:t>A[</w:t>
-      </w:r>
-      <w:proofErr w:type="gramEnd"/>
-      <w:r>
-        <w:rPr>
-          <w:rFonts w:ascii="Segoe UI" w:eastAsia="Times New Roman" w:hAnsi="Segoe UI" w:cs="Segoe UI"/>
-          <w:color w:val="424242"/>
-          <w:sz w:val="21"/>
-          <w:szCs w:val="21"/>
-          <w:lang w:val="en-IN" w:eastAsia="en-IN" w:bidi="hi-IN"/>
-        </w:rPr>
-        <w:t>].</w:t>
-      </w:r>
-      <w:r>
-        <w:rPr>
-          <w:rFonts w:ascii="Segoe UI" w:eastAsia="Times New Roman" w:hAnsi="Segoe UI" w:cs="Segoe UI"/>
-          <w:color w:val="424242"/>
-          <w:sz w:val="21"/>
-          <w:szCs w:val="21"/>
-          <w:lang w:val="en-IN" w:eastAsia="en-IN" w:bidi="hi-IN"/>
-        </w:rPr>
-        <w:br/>
-        <w:t>If there exists a pair with sum equals to K then return true. By end of both loops,</w:t>
-      </w:r>
-      <w:r>
-        <w:rPr>
-          <w:rFonts w:ascii="Segoe UI" w:eastAsia="Times New Roman" w:hAnsi="Segoe UI" w:cs="Segoe UI"/>
-          <w:color w:val="424242"/>
-          <w:sz w:val="21"/>
-          <w:szCs w:val="21"/>
-          <w:lang w:val="en-IN" w:eastAsia="en-IN" w:bidi="hi-IN"/>
-        </w:rPr>
-        <w:br/>
-        <w:t>If you didn’t find such a pair then return false.</w:t>
-      </w:r>
-    </w:p>
-    <w:p>
-      <w:pPr>
         <w:pStyle w:val="NormalWeb"/>
         <w:shd w:val="clear" w:color="auto" w:fill="FFFFFF"/>
         <w:spacing w:before="0" w:beforeAutospacing="0" w:after="240" w:afterAutospacing="0"/>
@@ -1121,59 +257,6 @@
           <w:szCs w:val="20"/>
         </w:rPr>
       </w:pPr>
-    </w:p>
-    <w:p>
-      <w:pPr>
-        <w:rPr>
-          <w:rFonts w:ascii="Arial" w:hAnsi="Arial" w:cs="Arial"/>
-          <w:b/>
-          <w:bCs/>
-        </w:rPr>
-      </w:pPr>
-      <w:r>
-        <w:rPr>
-          <w:rFonts w:ascii="Arial" w:hAnsi="Arial" w:cs="Arial"/>
-          <w:b/>
-          <w:bCs/>
-        </w:rPr>
-        <w:t>Code:</w:t>
-      </w:r>
-    </w:p>
-    <w:p>
-      <w:pPr>
-        <w:rPr>
-          <w:rFonts w:ascii="Arial" w:hAnsi="Arial" w:cs="Arial"/>
-          <w:b/>
-          <w:bCs/>
-        </w:rPr>
-      </w:pPr>
-    </w:p>
-    <w:p>
-      <w:r>
-        <w:rPr>
-          <w:b/>
-          <w:bCs/>
-        </w:rPr>
-        <w:t>Time Complexity</w:t>
-      </w:r>
-      <w:r>
-        <w:t>: O(</w:t>
-      </w:r>
-      <w:r>
-        <w:t>N</w:t>
-      </w:r>
-      <w:r>
-        <w:rPr>
-          <w:vertAlign w:val="superscript"/>
-        </w:rPr>
-        <w:t>2</w:t>
-      </w:r>
-      <w:r>
-        <w:t>)</w:t>
-      </w:r>
-      <w:r>
-        <w:t xml:space="preserve"> </w:t>
-      </w:r>
       <w:r>
         <w:rPr>
           <w:rFonts w:ascii="Segoe UI" w:hAnsi="Segoe UI" w:cs="Segoe UI"/>
@@ -1182,12 +265,108 @@
           <w:szCs w:val="21"/>
           <w:shd w:val="clear" w:color="auto" w:fill="FFFFFF"/>
         </w:rPr>
-        <w:t>The total no. of comparison in worst case = Total no. of possible pairs = nC2 = n(n-1)/2 = O(n²)</w:t>
+        <w:t>For brute force, one can reduce time complexity from O(2^n) to O(2^(n/2)) by means of meet-in-the-middle optimization as follows.</w:t>
+      </w:r>
+      <w:r>
+        <w:rPr>
+          <w:rFonts w:ascii="Segoe UI" w:hAnsi="Segoe UI" w:cs="Segoe UI"/>
+          <w:color w:val="424242"/>
+          <w:sz w:val="21"/>
+          <w:szCs w:val="21"/>
+        </w:rPr>
+        <w:br/>
+      </w:r>
+      <w:r>
+        <w:rPr>
+          <w:rFonts w:ascii="Segoe UI" w:hAnsi="Segoe UI" w:cs="Segoe UI"/>
+          <w:color w:val="424242"/>
+          <w:sz w:val="21"/>
+          <w:szCs w:val="21"/>
+          <w:shd w:val="clear" w:color="auto" w:fill="FFFFFF"/>
+        </w:rPr>
+        <w:t xml:space="preserve">Split the generating sequence in half. Subtract one half from both sides of equation and generate all possible new target values on the </w:t>
+      </w:r>
+      <w:r>
+        <w:rPr>
+          <w:rFonts w:ascii="Segoe UI" w:hAnsi="Segoe UI" w:cs="Segoe UI"/>
+          <w:color w:val="424242"/>
+          <w:sz w:val="21"/>
+          <w:szCs w:val="21"/>
+          <w:shd w:val="clear" w:color="auto" w:fill="FFFFFF"/>
+        </w:rPr>
+        <w:t>right-side</w:t>
+      </w:r>
+      <w:r>
+        <w:rPr>
+          <w:rFonts w:ascii="Segoe UI" w:hAnsi="Segoe UI" w:cs="Segoe UI"/>
+          <w:color w:val="424242"/>
+          <w:sz w:val="21"/>
+          <w:szCs w:val="21"/>
+          <w:shd w:val="clear" w:color="auto" w:fill="FFFFFF"/>
+        </w:rPr>
+        <w:t xml:space="preserve"> counting occurrences of the values.</w:t>
+      </w:r>
+      <w:r>
+        <w:rPr>
+          <w:rFonts w:ascii="Segoe UI" w:hAnsi="Segoe UI" w:cs="Segoe UI"/>
+          <w:color w:val="424242"/>
+          <w:sz w:val="21"/>
+          <w:szCs w:val="21"/>
+        </w:rPr>
+        <w:br/>
+      </w:r>
+      <w:r>
+        <w:rPr>
+          <w:rFonts w:ascii="Segoe UI" w:hAnsi="Segoe UI" w:cs="Segoe UI"/>
+          <w:color w:val="424242"/>
+          <w:sz w:val="21"/>
+          <w:szCs w:val="21"/>
+          <w:shd w:val="clear" w:color="auto" w:fill="FFFFFF"/>
+        </w:rPr>
+        <w:t>The answer is a total number of occurrences of the new target values that equal to the ones generated on the left side using the other half of the sequence.</w:t>
       </w:r>
     </w:p>
     <w:p>
       <w:pPr>
         <w:rPr>
+          <w:rFonts w:ascii="Arial" w:hAnsi="Arial" w:cs="Arial"/>
+          <w:b/>
+          <w:bCs/>
+        </w:rPr>
+      </w:pPr>
+      <w:r>
+        <w:rPr>
+          <w:rFonts w:ascii="Arial" w:hAnsi="Arial" w:cs="Arial"/>
+          <w:b/>
+          <w:bCs/>
+        </w:rPr>
+        <w:t>Code:</w:t>
+      </w:r>
+    </w:p>
+    <w:p>
+      <w:pPr>
+        <w:rPr>
+          <w:rFonts w:ascii="Arial" w:hAnsi="Arial" w:cs="Arial"/>
+          <w:b/>
+          <w:bCs/>
+        </w:rPr>
+      </w:pPr>
+    </w:p>
+    <w:p>
+      <w:r>
+        <w:rPr>
+          <w:b/>
+          <w:bCs/>
+        </w:rPr>
+        <w:t>Time Complexity</w:t>
+      </w:r>
+      <w:r>
+        <w:t xml:space="preserve">: </w:t>
+      </w:r>
+    </w:p>
+    <w:p>
+      <w:pPr>
+        <w:rPr>
           <w:b/>
           <w:bCs/>
         </w:rPr>
@@ -1199,19 +378,6 @@
         </w:rPr>
         <w:t xml:space="preserve">Space Complexity: </w:t>
       </w:r>
-      <w:proofErr w:type="gramStart"/>
-      <w:r>
-        <w:t>O(</w:t>
-      </w:r>
-      <w:proofErr w:type="gramEnd"/>
-      <w:r>
-        <w:t>1</w:t>
-      </w:r>
-      <w:r>
-        <w:t>)</w:t>
-      </w:r>
-      <w:bookmarkStart w:id="0" w:name="_GoBack"/>
-      <w:bookmarkEnd w:id="0"/>
     </w:p>
     <w:p>
       <w:pPr>
@@ -1306,17 +472,6 @@
     </w:p>
     <w:p>
       <w:pPr>
-        <w:pStyle w:val="NormalWeb"/>
-        <w:shd w:val="clear" w:color="auto" w:fill="FFFFFF"/>
-        <w:spacing w:before="0" w:beforeAutospacing="0" w:after="240" w:afterAutospacing="0"/>
-        <w:rPr>
-          <w:rFonts w:ascii="Arial" w:hAnsi="Arial" w:cs="Arial"/>
-          <w:color w:val="424242"/>
-          <w:sz w:val="21"/>
-          <w:szCs w:val="21"/>
-        </w:rPr>
-      </w:pPr>
-      <w:r>
         <w:rPr>
           <w:rFonts w:ascii="Segoe UI" w:hAnsi="Segoe UI" w:cs="Segoe UI"/>
           <w:color w:val="424242"/>
@@ -1324,9 +479,7 @@
           <w:szCs w:val="21"/>
           <w:shd w:val="clear" w:color="auto" w:fill="FFFFFF"/>
         </w:rPr>
-        <w:t xml:space="preserve">The idea here, to make the code more efficient than a nested loop (which takes O(n^2) time), is to use a hash table - to map every value with its index as a &lt;key, value&gt; pair (i.e. &lt;number, index&gt; pair) until we reach a number which is the difference between the target and the number being currently processed (theoretically it is until we reach either that or the end of the array, but we are told we can assume that the array contains one solution). To that end, we check at every iteration whether the value equalling the target minus the current number has already been saved. This code uses an </w:t>
-      </w:r>
-      <w:proofErr w:type="spellStart"/>
+      </w:pPr>
       <w:r>
         <w:rPr>
           <w:rFonts w:ascii="Segoe UI" w:hAnsi="Segoe UI" w:cs="Segoe UI"/>
@@ -1335,9 +488,9 @@
           <w:szCs w:val="21"/>
           <w:shd w:val="clear" w:color="auto" w:fill="FFFFFF"/>
         </w:rPr>
-        <w:t>unordered_map</w:t>
-      </w:r>
-      <w:proofErr w:type="spellEnd"/>
+        <w:t xml:space="preserve">We have </w:t>
+      </w:r>
+      <w:proofErr w:type="spellStart"/>
       <w:r>
         <w:rPr>
           <w:rFonts w:ascii="Segoe UI" w:hAnsi="Segoe UI" w:cs="Segoe UI"/>
@@ -1346,7 +499,184 @@
           <w:szCs w:val="21"/>
           <w:shd w:val="clear" w:color="auto" w:fill="FFFFFF"/>
         </w:rPr>
-        <w:t>, since it is stored as a hash table and would be most efficient for this process.</w:t>
+        <w:t>nums</w:t>
+      </w:r>
+      <w:proofErr w:type="spellEnd"/>
+      <w:proofErr w:type="gramStart"/>
+      <w:r>
+        <w:rPr>
+          <w:rFonts w:ascii="Segoe UI" w:hAnsi="Segoe UI" w:cs="Segoe UI"/>
+          <w:color w:val="424242"/>
+          <w:sz w:val="21"/>
+          <w:szCs w:val="21"/>
+          <w:shd w:val="clear" w:color="auto" w:fill="FFFFFF"/>
+        </w:rPr>
+        <w:t>=[</w:t>
+      </w:r>
+      <w:proofErr w:type="gramEnd"/>
+      <w:r>
+        <w:rPr>
+          <w:rFonts w:ascii="Segoe UI" w:hAnsi="Segoe UI" w:cs="Segoe UI"/>
+          <w:color w:val="424242"/>
+          <w:sz w:val="21"/>
+          <w:szCs w:val="21"/>
+          <w:shd w:val="clear" w:color="auto" w:fill="FFFFFF"/>
+        </w:rPr>
+        <w:t xml:space="preserve">1,2,3,4,5] and S=3 for example. There is a solution 1-2+3-4+5=3. After moving </w:t>
+      </w:r>
+      <w:proofErr w:type="spellStart"/>
+      <w:r>
+        <w:rPr>
+          <w:rFonts w:ascii="Segoe UI" w:hAnsi="Segoe UI" w:cs="Segoe UI"/>
+          <w:color w:val="424242"/>
+          <w:sz w:val="21"/>
+          <w:szCs w:val="21"/>
+          <w:shd w:val="clear" w:color="auto" w:fill="FFFFFF"/>
+        </w:rPr>
+        <w:t>nums</w:t>
+      </w:r>
+      <w:proofErr w:type="spellEnd"/>
+      <w:r>
+        <w:rPr>
+          <w:rFonts w:ascii="Segoe UI" w:hAnsi="Segoe UI" w:cs="Segoe UI"/>
+          <w:color w:val="424242"/>
+          <w:sz w:val="21"/>
+          <w:szCs w:val="21"/>
+          <w:shd w:val="clear" w:color="auto" w:fill="FFFFFF"/>
+        </w:rPr>
+        <w:t xml:space="preserve"> in negative to the right side, it becomes 1+3+5=3+2+4. Each side is half of sum(</w:t>
+      </w:r>
+      <w:proofErr w:type="spellStart"/>
+      <w:r>
+        <w:rPr>
+          <w:rFonts w:ascii="Segoe UI" w:hAnsi="Segoe UI" w:cs="Segoe UI"/>
+          <w:color w:val="424242"/>
+          <w:sz w:val="21"/>
+          <w:szCs w:val="21"/>
+          <w:shd w:val="clear" w:color="auto" w:fill="FFFFFF"/>
+        </w:rPr>
+        <w:t>nums</w:t>
+      </w:r>
+      <w:proofErr w:type="spellEnd"/>
+      <w:r>
+        <w:rPr>
+          <w:rFonts w:ascii="Segoe UI" w:hAnsi="Segoe UI" w:cs="Segoe UI"/>
+          <w:color w:val="424242"/>
+          <w:sz w:val="21"/>
+          <w:szCs w:val="21"/>
+          <w:shd w:val="clear" w:color="auto" w:fill="FFFFFF"/>
+        </w:rPr>
+        <w:t>)+S. This means we can turn this into a knapsack problem with sacks=</w:t>
+      </w:r>
+      <w:proofErr w:type="spellStart"/>
+      <w:r>
+        <w:rPr>
+          <w:rFonts w:ascii="Segoe UI" w:hAnsi="Segoe UI" w:cs="Segoe UI"/>
+          <w:color w:val="424242"/>
+          <w:sz w:val="21"/>
+          <w:szCs w:val="21"/>
+          <w:shd w:val="clear" w:color="auto" w:fill="FFFFFF"/>
+        </w:rPr>
+        <w:t>nums</w:t>
+      </w:r>
+      <w:proofErr w:type="spellEnd"/>
+      <w:r>
+        <w:rPr>
+          <w:rFonts w:ascii="Segoe UI" w:hAnsi="Segoe UI" w:cs="Segoe UI"/>
+          <w:color w:val="424242"/>
+          <w:sz w:val="21"/>
+          <w:szCs w:val="21"/>
+          <w:shd w:val="clear" w:color="auto" w:fill="FFFFFF"/>
+        </w:rPr>
+        <w:t xml:space="preserve"> and </w:t>
+      </w:r>
+      <w:proofErr w:type="spellStart"/>
+      <w:r>
+        <w:rPr>
+          <w:rFonts w:ascii="Segoe UI" w:hAnsi="Segoe UI" w:cs="Segoe UI"/>
+          <w:color w:val="424242"/>
+          <w:sz w:val="21"/>
+          <w:szCs w:val="21"/>
+          <w:shd w:val="clear" w:color="auto" w:fill="FFFFFF"/>
+        </w:rPr>
+        <w:t>target_sum</w:t>
+      </w:r>
+      <w:proofErr w:type="spellEnd"/>
+      <w:r>
+        <w:rPr>
+          <w:rFonts w:ascii="Segoe UI" w:hAnsi="Segoe UI" w:cs="Segoe UI"/>
+          <w:color w:val="424242"/>
+          <w:sz w:val="21"/>
+          <w:szCs w:val="21"/>
+          <w:shd w:val="clear" w:color="auto" w:fill="FFFFFF"/>
+        </w:rPr>
+        <w:t>=(sum(</w:t>
+      </w:r>
+      <w:proofErr w:type="spellStart"/>
+      <w:r>
+        <w:rPr>
+          <w:rFonts w:ascii="Segoe UI" w:hAnsi="Segoe UI" w:cs="Segoe UI"/>
+          <w:color w:val="424242"/>
+          <w:sz w:val="21"/>
+          <w:szCs w:val="21"/>
+          <w:shd w:val="clear" w:color="auto" w:fill="FFFFFF"/>
+        </w:rPr>
+        <w:t>nums</w:t>
+      </w:r>
+      <w:proofErr w:type="spellEnd"/>
+      <w:r>
+        <w:rPr>
+          <w:rFonts w:ascii="Segoe UI" w:hAnsi="Segoe UI" w:cs="Segoe UI"/>
+          <w:color w:val="424242"/>
+          <w:sz w:val="21"/>
+          <w:szCs w:val="21"/>
+          <w:shd w:val="clear" w:color="auto" w:fill="FFFFFF"/>
+        </w:rPr>
+        <w:t>)+S)/2. In this example sacks</w:t>
+      </w:r>
+      <w:proofErr w:type="gramStart"/>
+      <w:r>
+        <w:rPr>
+          <w:rFonts w:ascii="Segoe UI" w:hAnsi="Segoe UI" w:cs="Segoe UI"/>
+          <w:color w:val="424242"/>
+          <w:sz w:val="21"/>
+          <w:szCs w:val="21"/>
+          <w:shd w:val="clear" w:color="auto" w:fill="FFFFFF"/>
+        </w:rPr>
+        <w:t>=[</w:t>
+      </w:r>
+      <w:proofErr w:type="gramEnd"/>
+      <w:r>
+        <w:rPr>
+          <w:rFonts w:ascii="Segoe UI" w:hAnsi="Segoe UI" w:cs="Segoe UI"/>
+          <w:color w:val="424242"/>
+          <w:sz w:val="21"/>
+          <w:szCs w:val="21"/>
+          <w:shd w:val="clear" w:color="auto" w:fill="FFFFFF"/>
+        </w:rPr>
+        <w:t xml:space="preserve">1,2,3,4,5] and </w:t>
+      </w:r>
+      <w:proofErr w:type="spellStart"/>
+      <w:r>
+        <w:rPr>
+          <w:rFonts w:ascii="Segoe UI" w:hAnsi="Segoe UI" w:cs="Segoe UI"/>
+          <w:color w:val="424242"/>
+          <w:sz w:val="21"/>
+          <w:szCs w:val="21"/>
+          <w:shd w:val="clear" w:color="auto" w:fill="FFFFFF"/>
+        </w:rPr>
+        <w:t>target_sum</w:t>
+      </w:r>
+      <w:proofErr w:type="spellEnd"/>
+      <w:r>
+        <w:rPr>
+          <w:rFonts w:ascii="Segoe UI" w:hAnsi="Segoe UI" w:cs="Segoe UI"/>
+          <w:color w:val="424242"/>
+          <w:sz w:val="21"/>
+          <w:szCs w:val="21"/>
+          <w:shd w:val="clear" w:color="auto" w:fill="FFFFFF"/>
+        </w:rPr>
+        <w:t>=9. [1,3,5] is one of the solutions.</w:t>
       </w:r>
     </w:p>
     <w:p>
@@ -1361,21 +691,13 @@
           <w:b/>
           <w:bCs/>
         </w:rPr>
+        <w:lastRenderedPageBreak/>
         <w:t>Code:</w:t>
       </w:r>
     </w:p>
     <w:p>
       <w:pPr>
-        <w:rPr>
-          <w:b/>
-          <w:bCs/>
-        </w:rPr>
-      </w:pPr>
-    </w:p>
-    <w:p>
-      <w:pPr>
         <w:spacing w:after="0" w:line="285" w:lineRule="atLeast"/>
-        <w:ind w:left="720"/>
         <w:rPr>
           <w:rFonts w:ascii="Consolas" w:eastAsia="Times New Roman" w:hAnsi="Consolas" w:cs="Times New Roman"/>
           <w:color w:val="000000" w:themeColor="text1"/>
@@ -1394,59 +716,7 @@
         <w:t>Time Complexity</w:t>
       </w:r>
       <w:r>
-        <w:t>: O(</w:t>
-      </w:r>
-      <w:proofErr w:type="gramStart"/>
-      <w:r>
-        <w:t>n</w:t>
-      </w:r>
-      <w:r>
-        <w:t>)</w:t>
-      </w:r>
-      <w:r>
-        <w:t xml:space="preserve">  </w:t>
-      </w:r>
-      <w:r>
-        <w:rPr>
-          <w:rFonts w:ascii="Segoe UI" w:hAnsi="Segoe UI" w:cs="Segoe UI"/>
-          <w:color w:val="424242"/>
-          <w:sz w:val="21"/>
-          <w:szCs w:val="21"/>
-          <w:shd w:val="clear" w:color="auto" w:fill="FFFFFF"/>
-        </w:rPr>
-        <w:t>In</w:t>
-      </w:r>
-      <w:proofErr w:type="gramEnd"/>
-      <w:r>
-        <w:rPr>
-          <w:rFonts w:ascii="Segoe UI" w:hAnsi="Segoe UI" w:cs="Segoe UI"/>
-          <w:color w:val="424242"/>
-          <w:sz w:val="21"/>
-          <w:szCs w:val="21"/>
-          <w:shd w:val="clear" w:color="auto" w:fill="FFFFFF"/>
-        </w:rPr>
-        <w:t xml:space="preserve"> the best-case scenario, the 2 numbers would be the first 2 values of the array, and we would get the results very fast, in O(1) time. However, in the average and worst-case scenarios, we would loop through a large part of the array, or even all of it, before we find the pair of values, resulting in a running time of </w:t>
-      </w:r>
-      <w:r>
-        <w:rPr>
-          <w:rStyle w:val="Strong"/>
-          <w:rFonts w:ascii="Segoe UI" w:hAnsi="Segoe UI" w:cs="Segoe UI"/>
-          <w:color w:val="424242"/>
-          <w:sz w:val="21"/>
-          <w:szCs w:val="21"/>
-          <w:shd w:val="clear" w:color="auto" w:fill="FFFFFF"/>
-        </w:rPr>
-        <w:t>O(n)</w:t>
-      </w:r>
-      <w:r>
-        <w:rPr>
-          <w:rFonts w:ascii="Segoe UI" w:hAnsi="Segoe UI" w:cs="Segoe UI"/>
-          <w:color w:val="424242"/>
-          <w:sz w:val="21"/>
-          <w:szCs w:val="21"/>
-          <w:shd w:val="clear" w:color="auto" w:fill="FFFFFF"/>
-        </w:rPr>
-        <w:t>.</w:t>
+        <w:t xml:space="preserve">: </w:t>
       </w:r>
     </w:p>
     <w:p>
@@ -1461,29 +731,7 @@
           <w:b/>
           <w:bCs/>
         </w:rPr>
-        <w:t xml:space="preserve">Space Complexity: </w:t>
-      </w:r>
-      <w:r>
-        <w:t>O(</w:t>
-      </w:r>
-      <w:r>
-        <w:t>n</w:t>
-      </w:r>
-      <w:r>
-        <w:t>)</w:t>
-      </w:r>
-      <w:r>
-        <w:t xml:space="preserve"> </w:t>
-      </w:r>
-      <w:r>
-        <w:rPr>
-          <w:rFonts w:ascii="Segoe UI" w:hAnsi="Segoe UI" w:cs="Segoe UI"/>
-          <w:color w:val="424242"/>
-          <w:sz w:val="21"/>
-          <w:szCs w:val="21"/>
-          <w:shd w:val="clear" w:color="auto" w:fill="FFFFFF"/>
-        </w:rPr>
-        <w:t>This solution saves key and value pairs for each item in the array until we find the required indices, if they exist. The hash map uses O(n) space.</w:t>
+        <w:t>Space Complexity</w:t>
       </w:r>
     </w:p>
     <w:sectPr>
